--- a/Sheet 5-Answers.docx
+++ b/Sheet 5-Answers.docx
@@ -7,11 +7,16 @@
         <w:pStyle w:val="Title"/>
         <w:jc w:val="center"/>
       </w:pPr>
+      <w:proofErr w:type="spellStart"/>
       <w:r>
         <w:t>M</w:t>
       </w:r>
       <w:r>
-        <w:t xml:space="preserve">Sheet </w:t>
+        <w:t>Sheet</w:t>
+      </w:r>
+      <w:proofErr w:type="spellEnd"/>
+      <w:r>
+        <w:t xml:space="preserve"> </w:t>
       </w:r>
       <w:r>
         <w:t>5</w:t>
@@ -245,7 +250,15 @@
         <w:t xml:space="preserve">the inputs. </w:t>
       </w:r>
       <w:r>
-        <w:t xml:space="preserve">Do not use any cmath function. </w:t>
+        <w:t xml:space="preserve">Do not use any </w:t>
+      </w:r>
+      <w:proofErr w:type="spellStart"/>
+      <w:r>
+        <w:t>cmath</w:t>
+      </w:r>
+      <w:proofErr w:type="spellEnd"/>
+      <w:r>
+        <w:t xml:space="preserve"> function. </w:t>
       </w:r>
       <w:r>
         <w:t>The program must display the error message and end if the inputs are invalid. [Hint: think of using return statement and nested if statements]</w:t>
@@ -844,7 +857,7 @@
           <w:szCs w:val="22"/>
           <w:highlight w:val="yellow"/>
         </w:rPr>
-        <w:t>compiler</w:t>
+        <w:t>compiling</w:t>
       </w:r>
     </w:p>
     <w:p>
@@ -1116,6 +1129,7 @@
         </w:rPr>
         <w:t xml:space="preserve"> </w:t>
       </w:r>
+      <w:proofErr w:type="spellStart"/>
       <w:proofErr w:type="gramStart"/>
       <w:r>
         <w:rPr>
@@ -1126,6 +1140,7 @@
         </w:rPr>
         <w:t>cout</w:t>
       </w:r>
+      <w:proofErr w:type="spellEnd"/>
       <w:r>
         <w:rPr>
           <w:rStyle w:val="fontstyle01"/>
@@ -1238,23 +1253,12 @@
         </w:rPr>
         <w:t xml:space="preserve"> </w:t>
       </w:r>
-      <w:proofErr w:type="gramStart"/>
-      <w:r>
-        <w:rPr>
-          <w:rStyle w:val="fontstyle01"/>
-          <w:sz w:val="22"/>
-          <w:szCs w:val="22"/>
+      <w:r>
+        <w:rPr>
+          <w:color w:val="000000"/>
           <w:highlight w:val="yellow"/>
         </w:rPr>
-        <w:t>float</w:t>
-      </w:r>
-      <w:r>
-        <w:rPr>
-          <w:rStyle w:val="fontstyle01"/>
-          <w:sz w:val="22"/>
-          <w:szCs w:val="22"/>
-        </w:rPr>
-        <w:t xml:space="preserve"> </w:t>
+        <w:t>assignment</w:t>
       </w:r>
       <w:r>
         <w:rPr>
@@ -1264,7 +1268,6 @@
         </w:rPr>
         <w:t>.</w:t>
       </w:r>
-      <w:proofErr w:type="gramEnd"/>
     </w:p>
     <w:p>
       <w:pPr>
@@ -1296,6 +1299,7 @@
         </w:rPr>
         <w:t xml:space="preserve"> </w:t>
       </w:r>
+      <w:proofErr w:type="spellStart"/>
       <w:r>
         <w:rPr>
           <w:rStyle w:val="fontstyle01"/>
@@ -1305,6 +1309,7 @@
         </w:rPr>
         <w:t>cin</w:t>
       </w:r>
+      <w:proofErr w:type="spellEnd"/>
       <w:r>
         <w:rPr>
           <w:rStyle w:val="fontstyle01"/>
@@ -1420,6 +1425,7 @@
         </w:rPr>
         <w:t>std::</w:t>
       </w:r>
+      <w:proofErr w:type="spellStart"/>
       <w:proofErr w:type="gramEnd"/>
       <w:r>
         <w:rPr>
@@ -1428,7 +1434,17 @@
           <w:sz w:val="22"/>
           <w:szCs w:val="22"/>
         </w:rPr>
-        <w:t xml:space="preserve">cout; </w:t>
+        <w:t>cout</w:t>
+      </w:r>
+      <w:proofErr w:type="spellEnd"/>
+      <w:r>
+        <w:rPr>
+          <w:rStyle w:val="fontstyle31"/>
+          <w:rFonts w:asciiTheme="majorBidi" w:hAnsiTheme="majorBidi" w:cstheme="majorBidi"/>
+          <w:sz w:val="22"/>
+          <w:szCs w:val="22"/>
+        </w:rPr>
+        <w:t xml:space="preserve">; </w:t>
       </w:r>
       <w:r>
         <w:rPr>
@@ -2057,27 +2073,7 @@
           <w:sz w:val="22"/>
           <w:szCs w:val="22"/>
         </w:rPr>
-        <w:t xml:space="preserve">No as Program will be work without return statement but the </w:t>
-      </w:r>
-      <w:r>
-        <w:rPr>
-          <w:rStyle w:val="fontstyle01"/>
-          <w:rFonts w:asciiTheme="majorBidi" w:hAnsiTheme="majorBidi" w:cstheme="majorBidi"/>
-          <w:color w:val="4472C4" w:themeColor="accent1"/>
-          <w:sz w:val="22"/>
-          <w:szCs w:val="22"/>
-        </w:rPr>
-        <w:t>best brackets</w:t>
-      </w:r>
-      <w:r>
-        <w:rPr>
-          <w:rStyle w:val="fontstyle01"/>
-          <w:rFonts w:asciiTheme="majorBidi" w:hAnsiTheme="majorBidi" w:cstheme="majorBidi"/>
-          <w:color w:val="4472C4" w:themeColor="accent1"/>
-          <w:sz w:val="22"/>
-          <w:szCs w:val="22"/>
-        </w:rPr>
-        <w:t xml:space="preserve"> should have return</w:t>
+        <w:t>No as Program will be work without return statement but the best brackets should have return</w:t>
       </w:r>
     </w:p>
     <w:p>
@@ -2307,23 +2303,42 @@
           <w:color w:val="4472C4" w:themeColor="accent1"/>
           <w:shd w:val="clear" w:color="auto" w:fill="FFFFFF"/>
         </w:rPr>
-        <w:t xml:space="preserve">because operator </w:t>
-      </w:r>
+        <w:t xml:space="preserve">because operator / has higher precedence </w:t>
+      </w:r>
+      <w:proofErr w:type="gramStart"/>
       <w:r>
         <w:rPr>
           <w:rFonts w:ascii="Nunito" w:hAnsi="Nunito"/>
           <w:color w:val="4472C4" w:themeColor="accent1"/>
           <w:shd w:val="clear" w:color="auto" w:fill="FFFFFF"/>
         </w:rPr>
-        <w:t xml:space="preserve">/ </w:t>
-      </w:r>
+        <w:t>than  (</w:t>
+      </w:r>
+      <w:proofErr w:type="gramEnd"/>
       <w:r>
         <w:rPr>
           <w:rFonts w:ascii="Nunito" w:hAnsi="Nunito"/>
           <w:color w:val="4472C4" w:themeColor="accent1"/>
           <w:shd w:val="clear" w:color="auto" w:fill="FFFFFF"/>
         </w:rPr>
-        <w:t xml:space="preserve">has higher precedence </w:t>
+        <w:t>* , +)</w:t>
+      </w:r>
+    </w:p>
+    <w:p>
+      <w:pPr>
+        <w:ind w:left="1080"/>
+        <w:rPr>
+          <w:rFonts w:asciiTheme="majorBidi" w:hAnsiTheme="majorBidi" w:cstheme="majorBidi"/>
+          <w:color w:val="4472C4" w:themeColor="accent1"/>
+        </w:rPr>
+      </w:pPr>
+      <w:r>
+        <w:rPr>
+          <w:rFonts w:ascii="Nunito" w:hAnsi="Nunito"/>
+          <w:color w:val="4472C4" w:themeColor="accent1"/>
+          <w:shd w:val="clear" w:color="auto" w:fill="FFFFFF"/>
+        </w:rPr>
+        <w:t xml:space="preserve">      </w:t>
       </w:r>
       <w:proofErr w:type="gramStart"/>
       <w:r>
@@ -2332,83 +2347,16 @@
           <w:color w:val="4472C4" w:themeColor="accent1"/>
           <w:shd w:val="clear" w:color="auto" w:fill="FFFFFF"/>
         </w:rPr>
-        <w:t xml:space="preserve">than </w:t>
-      </w:r>
+        <w:t>and  operator</w:t>
+      </w:r>
+      <w:proofErr w:type="gramEnd"/>
       <w:r>
         <w:rPr>
           <w:rFonts w:ascii="Nunito" w:hAnsi="Nunito"/>
           <w:color w:val="4472C4" w:themeColor="accent1"/>
           <w:shd w:val="clear" w:color="auto" w:fill="FFFFFF"/>
         </w:rPr>
-        <w:t xml:space="preserve"> (</w:t>
-      </w:r>
-      <w:proofErr w:type="gramEnd"/>
-      <w:r>
-        <w:rPr>
-          <w:rFonts w:ascii="Nunito" w:hAnsi="Nunito"/>
-          <w:color w:val="4472C4" w:themeColor="accent1"/>
-          <w:shd w:val="clear" w:color="auto" w:fill="FFFFFF"/>
-        </w:rPr>
-        <w:t>* , +)</w:t>
-      </w:r>
-    </w:p>
-    <w:p>
-      <w:pPr>
-        <w:ind w:left="1080"/>
-        <w:rPr>
-          <w:rFonts w:asciiTheme="majorBidi" w:hAnsiTheme="majorBidi" w:cstheme="majorBidi"/>
-          <w:color w:val="4472C4" w:themeColor="accent1"/>
-        </w:rPr>
-      </w:pPr>
-      <w:r>
-        <w:rPr>
-          <w:rFonts w:ascii="Nunito" w:hAnsi="Nunito"/>
-          <w:color w:val="4472C4" w:themeColor="accent1"/>
-          <w:shd w:val="clear" w:color="auto" w:fill="FFFFFF"/>
-        </w:rPr>
-        <w:t xml:space="preserve">      </w:t>
-      </w:r>
-      <w:proofErr w:type="gramStart"/>
-      <w:r>
-        <w:rPr>
-          <w:rFonts w:ascii="Nunito" w:hAnsi="Nunito"/>
-          <w:color w:val="4472C4" w:themeColor="accent1"/>
-          <w:shd w:val="clear" w:color="auto" w:fill="FFFFFF"/>
-        </w:rPr>
-        <w:t xml:space="preserve">and </w:t>
-      </w:r>
-      <w:r>
-        <w:rPr>
-          <w:rFonts w:ascii="Nunito" w:hAnsi="Nunito"/>
-          <w:color w:val="4472C4" w:themeColor="accent1"/>
-          <w:shd w:val="clear" w:color="auto" w:fill="FFFFFF"/>
-        </w:rPr>
-        <w:t xml:space="preserve"> operator</w:t>
-      </w:r>
-      <w:proofErr w:type="gramEnd"/>
-      <w:r>
-        <w:rPr>
-          <w:rFonts w:ascii="Nunito" w:hAnsi="Nunito"/>
-          <w:color w:val="4472C4" w:themeColor="accent1"/>
-          <w:shd w:val="clear" w:color="auto" w:fill="FFFFFF"/>
-        </w:rPr>
-        <w:t xml:space="preserve"> </w:t>
-      </w:r>
-      <w:r>
-        <w:rPr>
-          <w:rFonts w:ascii="Nunito" w:hAnsi="Nunito"/>
-          <w:color w:val="4472C4" w:themeColor="accent1"/>
-          <w:shd w:val="clear" w:color="auto" w:fill="FFFFFF"/>
-        </w:rPr>
-        <w:t>*</w:t>
-      </w:r>
-      <w:r>
-        <w:rPr>
-          <w:rFonts w:ascii="Nunito" w:hAnsi="Nunito"/>
-          <w:color w:val="4472C4" w:themeColor="accent1"/>
-          <w:shd w:val="clear" w:color="auto" w:fill="FFFFFF"/>
-        </w:rPr>
-        <w:t xml:space="preserve"> has higher precedence than +</w:t>
+        <w:t xml:space="preserve"> * has higher precedence than +</w:t>
       </w:r>
     </w:p>
     <w:p>
@@ -2772,6 +2720,7 @@
         </w:rPr>
         <w:t xml:space="preserve">, </w:t>
       </w:r>
+      <w:proofErr w:type="spellStart"/>
       <w:r>
         <w:rPr>
           <w:rStyle w:val="fontstyle01"/>
@@ -2781,6 +2730,7 @@
         </w:rPr>
         <w:t>abcOne</w:t>
       </w:r>
+      <w:proofErr w:type="spellEnd"/>
       <w:r>
         <w:rPr>
           <w:rStyle w:val="fontstyle01"/>
@@ -2896,7 +2846,27 @@
           <w:sz w:val="22"/>
           <w:szCs w:val="22"/>
         </w:rPr>
-        <w:t>The statement cout &gt;&gt; " Hello World"; is a typical example of output to a screen.</w:t>
+        <w:t xml:space="preserve">The statement </w:t>
+      </w:r>
+      <w:proofErr w:type="spellStart"/>
+      <w:r>
+        <w:rPr>
+          <w:rStyle w:val="fontstyle01"/>
+          <w:rFonts w:asciiTheme="majorBidi" w:hAnsiTheme="majorBidi" w:cstheme="majorBidi"/>
+          <w:sz w:val="22"/>
+          <w:szCs w:val="22"/>
+        </w:rPr>
+        <w:t>cout</w:t>
+      </w:r>
+      <w:proofErr w:type="spellEnd"/>
+      <w:r>
+        <w:rPr>
+          <w:rStyle w:val="fontstyle01"/>
+          <w:rFonts w:asciiTheme="majorBidi" w:hAnsiTheme="majorBidi" w:cstheme="majorBidi"/>
+          <w:sz w:val="22"/>
+          <w:szCs w:val="22"/>
+        </w:rPr>
+        <w:t xml:space="preserve"> &gt;&gt; " Hello World"; is a typical example of output to a screen.</w:t>
       </w:r>
       <w:r>
         <w:rPr>
@@ -3000,7 +2970,29 @@
           <w:sz w:val="22"/>
           <w:szCs w:val="22"/>
         </w:rPr>
-        <w:t>or it must be cout &lt;&lt; “Hello World”;</w:t>
+        <w:t xml:space="preserve">or it must be </w:t>
+      </w:r>
+      <w:proofErr w:type="spellStart"/>
+      <w:r>
+        <w:rPr>
+          <w:rStyle w:val="fontstyle01"/>
+          <w:rFonts w:asciiTheme="majorBidi" w:hAnsiTheme="majorBidi" w:cstheme="majorBidi"/>
+          <w:color w:val="4472C4" w:themeColor="accent1"/>
+          <w:sz w:val="22"/>
+          <w:szCs w:val="22"/>
+        </w:rPr>
+        <w:t>cout</w:t>
+      </w:r>
+      <w:proofErr w:type="spellEnd"/>
+      <w:r>
+        <w:rPr>
+          <w:rStyle w:val="fontstyle01"/>
+          <w:rFonts w:asciiTheme="majorBidi" w:hAnsiTheme="majorBidi" w:cstheme="majorBidi"/>
+          <w:color w:val="4472C4" w:themeColor="accent1"/>
+          <w:sz w:val="22"/>
+          <w:szCs w:val="22"/>
+        </w:rPr>
+        <w:t xml:space="preserve"> &lt;&lt; “Hello World”;</w:t>
       </w:r>
     </w:p>
     <w:p>
@@ -3184,7 +3176,21 @@
           <w:rFonts w:asciiTheme="majorBidi" w:hAnsiTheme="majorBidi" w:cstheme="majorBidi"/>
         </w:rPr>
         <w:br/>
-        <w:t>a) cout&lt;&lt; x &lt;&lt; y;</w:t>
+        <w:t xml:space="preserve">a) </w:t>
+      </w:r>
+      <w:proofErr w:type="spellStart"/>
+      <w:r>
+        <w:rPr>
+          <w:rFonts w:asciiTheme="majorBidi" w:hAnsiTheme="majorBidi" w:cstheme="majorBidi"/>
+        </w:rPr>
+        <w:t>cout</w:t>
+      </w:r>
+      <w:proofErr w:type="spellEnd"/>
+      <w:r>
+        <w:rPr>
+          <w:rFonts w:asciiTheme="majorBidi" w:hAnsiTheme="majorBidi" w:cstheme="majorBidi"/>
+        </w:rPr>
+        <w:t>&lt;&lt; x &lt;&lt; y;</w:t>
       </w:r>
       <w:r>
         <w:rPr>
@@ -3197,14 +3203,60 @@
           <w:rFonts w:asciiTheme="majorBidi" w:hAnsiTheme="majorBidi" w:cstheme="majorBidi"/>
           <w:highlight w:val="yellow"/>
         </w:rPr>
-        <w:t>b) i = i + j;</w:t>
+        <w:t xml:space="preserve">b) </w:t>
+      </w:r>
+      <w:proofErr w:type="spellStart"/>
+      <w:r>
+        <w:rPr>
+          <w:rFonts w:asciiTheme="majorBidi" w:hAnsiTheme="majorBidi" w:cstheme="majorBidi"/>
+          <w:highlight w:val="yellow"/>
+        </w:rPr>
+        <w:t>i</w:t>
+      </w:r>
+      <w:proofErr w:type="spellEnd"/>
+      <w:r>
+        <w:rPr>
+          <w:rFonts w:asciiTheme="majorBidi" w:hAnsiTheme="majorBidi" w:cstheme="majorBidi"/>
+          <w:highlight w:val="yellow"/>
+        </w:rPr>
+        <w:t xml:space="preserve"> = </w:t>
+      </w:r>
+      <w:proofErr w:type="spellStart"/>
+      <w:r>
+        <w:rPr>
+          <w:rFonts w:asciiTheme="majorBidi" w:hAnsiTheme="majorBidi" w:cstheme="majorBidi"/>
+          <w:highlight w:val="yellow"/>
+        </w:rPr>
+        <w:t>i</w:t>
+      </w:r>
+      <w:proofErr w:type="spellEnd"/>
+      <w:r>
+        <w:rPr>
+          <w:rFonts w:asciiTheme="majorBidi" w:hAnsiTheme="majorBidi" w:cstheme="majorBidi"/>
+          <w:highlight w:val="yellow"/>
+        </w:rPr>
+        <w:t xml:space="preserve"> + j;</w:t>
       </w:r>
       <w:r>
         <w:rPr>
           <w:rFonts w:asciiTheme="majorBidi" w:hAnsiTheme="majorBidi" w:cstheme="majorBidi"/>
         </w:rPr>
         <w:br/>
-        <w:t xml:space="preserve">c) cout &lt;&lt; </w:t>
+        <w:t xml:space="preserve">c) </w:t>
+      </w:r>
+      <w:proofErr w:type="spellStart"/>
+      <w:r>
+        <w:rPr>
+          <w:rFonts w:asciiTheme="majorBidi" w:hAnsiTheme="majorBidi" w:cstheme="majorBidi"/>
+        </w:rPr>
+        <w:t>cout</w:t>
+      </w:r>
+      <w:proofErr w:type="spellEnd"/>
+      <w:r>
+        <w:rPr>
+          <w:rFonts w:asciiTheme="majorBidi" w:hAnsiTheme="majorBidi" w:cstheme="majorBidi"/>
+        </w:rPr>
+        <w:t xml:space="preserve"> &lt;&lt; </w:t>
       </w:r>
       <w:r>
         <w:rPr>
@@ -3231,7 +3283,23 @@
           <w:rFonts w:asciiTheme="majorBidi" w:hAnsiTheme="majorBidi" w:cstheme="majorBidi"/>
           <w:highlight w:val="yellow"/>
         </w:rPr>
-        <w:t>d) cin&gt;&gt; x;</w:t>
+        <w:t xml:space="preserve">d) </w:t>
+      </w:r>
+      <w:proofErr w:type="spellStart"/>
+      <w:r>
+        <w:rPr>
+          <w:rFonts w:asciiTheme="majorBidi" w:hAnsiTheme="majorBidi" w:cstheme="majorBidi"/>
+          <w:highlight w:val="yellow"/>
+        </w:rPr>
+        <w:t>cin</w:t>
+      </w:r>
+      <w:proofErr w:type="spellEnd"/>
+      <w:r>
+        <w:rPr>
+          <w:rFonts w:asciiTheme="majorBidi" w:hAnsiTheme="majorBidi" w:cstheme="majorBidi"/>
+          <w:highlight w:val="yellow"/>
+        </w:rPr>
+        <w:t>&gt;&gt; x;</w:t>
       </w:r>
     </w:p>
     <w:p>
@@ -3769,14 +3837,7 @@
           <w:rFonts w:asciiTheme="majorBidi" w:hAnsiTheme="majorBidi" w:cstheme="majorBidi"/>
           <w:color w:val="538135" w:themeColor="accent6" w:themeShade="BF"/>
         </w:rPr>
-        <w:t xml:space="preserve">Result = </w:t>
-      </w:r>
-      <w:r>
-        <w:rPr>
-          <w:rFonts w:asciiTheme="majorBidi" w:hAnsiTheme="majorBidi" w:cstheme="majorBidi"/>
-          <w:color w:val="538135" w:themeColor="accent6" w:themeShade="BF"/>
-        </w:rPr>
-        <w:t>25</w:t>
+        <w:t>Result = 25</w:t>
       </w:r>
     </w:p>
     <w:p>
@@ -3797,8 +3858,13 @@
         <w:ind w:left="360"/>
       </w:pPr>
       <w:r>
-        <w:t>Prepared by Dr. Samir Ahmed Elsagheer</w:t>
-      </w:r>
+        <w:t xml:space="preserve">Prepared by Dr. Samir Ahmed </w:t>
+      </w:r>
+      <w:proofErr w:type="spellStart"/>
+      <w:r>
+        <w:t>Elsagheer</w:t>
+      </w:r>
+      <w:proofErr w:type="spellEnd"/>
     </w:p>
     <w:sectPr>
       <w:pgSz w:w="12240" w:h="15840"/>

--- a/Sheet 5-Answers.docx
+++ b/Sheet 5-Answers.docx
@@ -940,7 +940,26 @@
           <w:sz w:val="22"/>
           <w:szCs w:val="22"/>
         </w:rPr>
-        <w:t>The equality operator is</w:t>
+        <w:t xml:space="preserve">The equality operator </w:t>
+      </w:r>
+      <w:proofErr w:type="gramStart"/>
+      <w:r>
+        <w:rPr>
+          <w:rStyle w:val="fontstyle01"/>
+          <w:rFonts w:asciiTheme="majorBidi" w:hAnsiTheme="majorBidi" w:cstheme="majorBidi"/>
+          <w:sz w:val="22"/>
+          <w:szCs w:val="22"/>
+        </w:rPr>
+        <w:t>is</w:t>
+      </w:r>
+      <w:r>
+        <w:rPr>
+          <w:rStyle w:val="fontstyle01"/>
+          <w:rFonts w:asciiTheme="majorBidi" w:hAnsiTheme="majorBidi" w:cstheme="majorBidi"/>
+          <w:sz w:val="22"/>
+          <w:szCs w:val="22"/>
+        </w:rPr>
+        <w:t>(</w:t>
       </w:r>
       <w:r>
         <w:rPr>
@@ -959,7 +978,37 @@
           <w:szCs w:val="22"/>
           <w:highlight w:val="yellow"/>
         </w:rPr>
-        <w:t>==</w:t>
+        <w:t>=</w:t>
+      </w:r>
+      <w:proofErr w:type="gramEnd"/>
+      <w:r>
+        <w:rPr>
+          <w:rStyle w:val="fontstyle01"/>
+          <w:rFonts w:asciiTheme="majorBidi" w:hAnsiTheme="majorBidi" w:cstheme="majorBidi"/>
+          <w:sz w:val="22"/>
+          <w:szCs w:val="22"/>
+          <w:highlight w:val="yellow"/>
+        </w:rPr>
+        <w:t>=</w:t>
+      </w:r>
+      <w:r>
+        <w:rPr>
+          <w:rStyle w:val="fontstyle01"/>
+          <w:rFonts w:asciiTheme="majorBidi" w:hAnsiTheme="majorBidi" w:cstheme="majorBidi"/>
+          <w:sz w:val="22"/>
+          <w:szCs w:val="22"/>
+        </w:rPr>
+        <w:t xml:space="preserve"> , </w:t>
+      </w:r>
+      <w:r>
+        <w:rPr>
+          <w:rStyle w:val="fontstyle01"/>
+          <w:rFonts w:asciiTheme="majorBidi" w:hAnsiTheme="majorBidi" w:cstheme="majorBidi"/>
+          <w:sz w:val="22"/>
+          <w:szCs w:val="22"/>
+          <w:highlight w:val="yellow"/>
+        </w:rPr>
+        <w:t>===)</w:t>
       </w:r>
       <w:r>
         <w:rPr>
@@ -988,7 +1037,6 @@
         </w:rPr>
         <w:t xml:space="preserve"> </w:t>
       </w:r>
-      <w:proofErr w:type="gramStart"/>
       <w:r>
         <w:rPr>
           <w:rStyle w:val="fontstyle01"/>
@@ -1017,7 +1065,6 @@
         </w:rPr>
         <w:t>.</w:t>
       </w:r>
-      <w:proofErr w:type="gramEnd"/>
     </w:p>
     <w:p>
       <w:pPr>
@@ -1747,7 +1794,7 @@
         <w:rPr>
           <w:rStyle w:val="fontstyle01"/>
           <w:rFonts w:asciiTheme="majorBidi" w:hAnsiTheme="majorBidi" w:cstheme="majorBidi"/>
-          <w:color w:val="ED7D31" w:themeColor="accent2"/>
+          <w:color w:val="FF0000"/>
           <w:sz w:val="22"/>
           <w:szCs w:val="22"/>
         </w:rPr>
@@ -2046,7 +2093,7 @@
         <w:rPr>
           <w:rStyle w:val="fontstyle01"/>
           <w:rFonts w:asciiTheme="majorBidi" w:hAnsiTheme="majorBidi" w:cstheme="majorBidi"/>
-          <w:color w:val="ED7D31" w:themeColor="accent2"/>
+          <w:color w:val="FF0000"/>
           <w:sz w:val="22"/>
           <w:szCs w:val="22"/>
         </w:rPr>
@@ -2073,7 +2120,47 @@
           <w:sz w:val="22"/>
           <w:szCs w:val="22"/>
         </w:rPr>
-        <w:t>No as Program will be work without return statement but the best brackets should have return</w:t>
+        <w:t>As</w:t>
+      </w:r>
+      <w:r>
+        <w:rPr>
+          <w:rStyle w:val="fontstyle01"/>
+          <w:rFonts w:asciiTheme="majorBidi" w:hAnsiTheme="majorBidi" w:cstheme="majorBidi"/>
+          <w:color w:val="4472C4" w:themeColor="accent1"/>
+          <w:sz w:val="22"/>
+          <w:szCs w:val="22"/>
+        </w:rPr>
+        <w:t xml:space="preserve"> Program will be work without return statement but the </w:t>
+      </w:r>
+      <w:r>
+        <w:rPr>
+          <w:rStyle w:val="fontstyle01"/>
+          <w:rFonts w:asciiTheme="majorBidi" w:hAnsiTheme="majorBidi" w:cstheme="majorBidi"/>
+          <w:color w:val="4472C4" w:themeColor="accent1"/>
+          <w:sz w:val="22"/>
+          <w:szCs w:val="22"/>
+        </w:rPr>
+        <w:t>best practices</w:t>
+      </w:r>
+      <w:r>
+        <w:rPr>
+          <w:rStyle w:val="fontstyle01"/>
+          <w:rFonts w:asciiTheme="majorBidi" w:hAnsiTheme="majorBidi" w:cstheme="majorBidi"/>
+          <w:color w:val="4472C4" w:themeColor="accent1"/>
+          <w:sz w:val="22"/>
+          <w:szCs w:val="22"/>
+        </w:rPr>
+        <w:t xml:space="preserve"> </w:t>
+      </w:r>
+      <w:r>
+        <w:rPr>
+          <w:rStyle w:val="fontstyle01"/>
+          <w:rFonts w:asciiTheme="majorBidi" w:hAnsiTheme="majorBidi" w:cstheme="majorBidi"/>
+          <w:color w:val="4472C4" w:themeColor="accent1"/>
+          <w:sz w:val="22"/>
+          <w:szCs w:val="22"/>
+        </w:rPr>
+        <w:t>should have return</w:t>
       </w:r>
     </w:p>
     <w:p>
@@ -2194,7 +2281,7 @@
         <w:rPr>
           <w:rStyle w:val="fontstyle01"/>
           <w:rFonts w:asciiTheme="majorBidi" w:hAnsiTheme="majorBidi" w:cstheme="majorBidi"/>
-          <w:color w:val="ED7D31" w:themeColor="accent2"/>
+          <w:color w:val="FF0000"/>
           <w:sz w:val="22"/>
           <w:szCs w:val="22"/>
         </w:rPr>
@@ -2583,222 +2670,425 @@
     <w:p>
       <w:pPr>
         <w:pStyle w:val="ListParagraph"/>
+        <w:ind w:left="1440"/>
+        <w:rPr>
+          <w:rStyle w:val="fontstyle01"/>
+          <w:rFonts w:asciiTheme="majorBidi" w:hAnsiTheme="majorBidi" w:cstheme="majorBidi"/>
+          <w:color w:val="FF0000"/>
+          <w:sz w:val="22"/>
+          <w:szCs w:val="22"/>
+        </w:rPr>
+      </w:pPr>
+      <w:r>
+        <w:rPr>
+          <w:rStyle w:val="fontstyle01"/>
+          <w:rFonts w:asciiTheme="majorBidi" w:hAnsiTheme="majorBidi" w:cstheme="majorBidi"/>
+          <w:sz w:val="22"/>
+          <w:szCs w:val="22"/>
+        </w:rPr>
+        <w:t>find_Sum2</w:t>
+      </w:r>
+      <w:r>
+        <w:rPr>
+          <w:rStyle w:val="fontstyle01"/>
+          <w:rFonts w:asciiTheme="majorBidi" w:hAnsiTheme="majorBidi" w:cstheme="majorBidi"/>
+          <w:color w:val="70AD47" w:themeColor="accent6"/>
+          <w:sz w:val="22"/>
+          <w:szCs w:val="22"/>
+        </w:rPr>
+        <w:t>(True)</w:t>
+      </w:r>
+      <w:r>
+        <w:rPr>
+          <w:rStyle w:val="fontstyle01"/>
+          <w:rFonts w:asciiTheme="majorBidi" w:hAnsiTheme="majorBidi" w:cstheme="majorBidi"/>
+          <w:color w:val="70AD47" w:themeColor="accent6"/>
+          <w:sz w:val="22"/>
+          <w:szCs w:val="22"/>
+        </w:rPr>
+        <w:t xml:space="preserve">, </w:t>
+      </w:r>
+      <w:r>
+        <w:rPr>
+          <w:rStyle w:val="fontstyle01"/>
+          <w:rFonts w:asciiTheme="majorBidi" w:hAnsiTheme="majorBidi" w:cstheme="majorBidi"/>
+          <w:sz w:val="22"/>
+          <w:szCs w:val="22"/>
+        </w:rPr>
+        <w:t>_2</w:t>
+      </w:r>
+      <w:proofErr w:type="gramStart"/>
+      <w:r>
+        <w:rPr>
+          <w:rStyle w:val="fontstyle01"/>
+          <w:rFonts w:asciiTheme="majorBidi" w:hAnsiTheme="majorBidi" w:cstheme="majorBidi"/>
+          <w:sz w:val="22"/>
+          <w:szCs w:val="22"/>
+        </w:rPr>
+        <w:t>findSum</w:t>
+      </w:r>
+      <w:r>
+        <w:rPr>
+          <w:rStyle w:val="fontstyle01"/>
+          <w:rFonts w:asciiTheme="majorBidi" w:hAnsiTheme="majorBidi" w:cstheme="majorBidi"/>
+          <w:color w:val="70AD47" w:themeColor="accent6"/>
+          <w:sz w:val="22"/>
+          <w:szCs w:val="22"/>
+        </w:rPr>
+        <w:t>(</w:t>
+      </w:r>
+      <w:proofErr w:type="gramEnd"/>
+      <w:r>
+        <w:rPr>
+          <w:rStyle w:val="fontstyle01"/>
+          <w:rFonts w:asciiTheme="majorBidi" w:hAnsiTheme="majorBidi" w:cstheme="majorBidi"/>
+          <w:color w:val="70AD47" w:themeColor="accent6"/>
+          <w:sz w:val="22"/>
+          <w:szCs w:val="22"/>
+        </w:rPr>
+        <w:t>True)</w:t>
+      </w:r>
+      <w:r>
+        <w:rPr>
+          <w:rStyle w:val="fontstyle01"/>
+          <w:rFonts w:asciiTheme="majorBidi" w:hAnsiTheme="majorBidi" w:cstheme="majorBidi"/>
+          <w:color w:val="70AD47" w:themeColor="accent6"/>
+          <w:sz w:val="22"/>
+          <w:szCs w:val="22"/>
+        </w:rPr>
+        <w:t xml:space="preserve">, </w:t>
+      </w:r>
+      <w:r>
+        <w:rPr>
+          <w:rStyle w:val="fontstyle01"/>
+          <w:rFonts w:asciiTheme="majorBidi" w:hAnsiTheme="majorBidi" w:cstheme="majorBidi"/>
+          <w:sz w:val="22"/>
+          <w:szCs w:val="22"/>
+        </w:rPr>
+        <w:t>2_findSum</w:t>
+      </w:r>
+      <w:r>
+        <w:rPr>
+          <w:rStyle w:val="fontstyle01"/>
+          <w:rFonts w:asciiTheme="majorBidi" w:hAnsiTheme="majorBidi" w:cstheme="majorBidi"/>
+          <w:color w:val="FF0000"/>
+          <w:sz w:val="22"/>
+          <w:szCs w:val="22"/>
+        </w:rPr>
+        <w:t>(False)</w:t>
+      </w:r>
+      <w:r>
+        <w:rPr>
+          <w:rStyle w:val="fontstyle01"/>
+          <w:rFonts w:asciiTheme="majorBidi" w:hAnsiTheme="majorBidi" w:cstheme="majorBidi"/>
+          <w:color w:val="FF0000"/>
+          <w:sz w:val="22"/>
+          <w:szCs w:val="22"/>
+        </w:rPr>
+        <w:t xml:space="preserve">, </w:t>
+      </w:r>
+      <w:r>
+        <w:rPr>
+          <w:rStyle w:val="fontstyle01"/>
+          <w:rFonts w:asciiTheme="majorBidi" w:hAnsiTheme="majorBidi" w:cstheme="majorBidi"/>
+          <w:sz w:val="22"/>
+          <w:szCs w:val="22"/>
+        </w:rPr>
+        <w:t>hello</w:t>
+      </w:r>
+      <w:r>
+        <w:rPr>
+          <w:rStyle w:val="fontstyle01"/>
+          <w:rFonts w:asciiTheme="majorBidi" w:hAnsiTheme="majorBidi" w:cstheme="majorBidi"/>
+          <w:color w:val="70AD47" w:themeColor="accent6"/>
+          <w:sz w:val="22"/>
+          <w:szCs w:val="22"/>
+        </w:rPr>
+        <w:t>(True)</w:t>
+      </w:r>
+      <w:r>
+        <w:rPr>
+          <w:rStyle w:val="fontstyle01"/>
+          <w:rFonts w:asciiTheme="majorBidi" w:hAnsiTheme="majorBidi" w:cstheme="majorBidi"/>
+          <w:color w:val="70AD47" w:themeColor="accent6"/>
+          <w:sz w:val="22"/>
+          <w:szCs w:val="22"/>
+        </w:rPr>
+        <w:t xml:space="preserve">, </w:t>
+      </w:r>
+      <w:proofErr w:type="spellStart"/>
+      <w:r>
+        <w:rPr>
+          <w:rStyle w:val="fontstyle01"/>
+          <w:rFonts w:asciiTheme="majorBidi" w:hAnsiTheme="majorBidi" w:cstheme="majorBidi"/>
+          <w:sz w:val="22"/>
+          <w:szCs w:val="22"/>
+        </w:rPr>
+        <w:t>abcOne</w:t>
+      </w:r>
+      <w:proofErr w:type="spellEnd"/>
+      <w:r>
+        <w:rPr>
+          <w:rStyle w:val="fontstyle01"/>
+          <w:rFonts w:asciiTheme="majorBidi" w:hAnsiTheme="majorBidi" w:cstheme="majorBidi"/>
+          <w:color w:val="70AD47" w:themeColor="accent6"/>
+          <w:sz w:val="22"/>
+          <w:szCs w:val="22"/>
+        </w:rPr>
+        <w:t>(True)</w:t>
+      </w:r>
+      <w:r>
+        <w:rPr>
+          <w:rStyle w:val="fontstyle01"/>
+          <w:rFonts w:asciiTheme="majorBidi" w:hAnsiTheme="majorBidi" w:cstheme="majorBidi"/>
+          <w:color w:val="70AD47" w:themeColor="accent6"/>
+          <w:sz w:val="22"/>
+          <w:szCs w:val="22"/>
+        </w:rPr>
+        <w:t xml:space="preserve">, </w:t>
+      </w:r>
+      <w:r>
+        <w:rPr>
+          <w:rStyle w:val="fontstyle01"/>
+          <w:rFonts w:asciiTheme="majorBidi" w:hAnsiTheme="majorBidi" w:cstheme="majorBidi"/>
+          <w:sz w:val="22"/>
+          <w:szCs w:val="22"/>
+        </w:rPr>
+        <w:t>var1.xyz</w:t>
+      </w:r>
+      <w:r>
+        <w:rPr>
+          <w:rStyle w:val="fontstyle01"/>
+          <w:rFonts w:asciiTheme="majorBidi" w:hAnsiTheme="majorBidi" w:cstheme="majorBidi"/>
+          <w:color w:val="FF0000"/>
+          <w:sz w:val="22"/>
+          <w:szCs w:val="22"/>
+        </w:rPr>
+        <w:t>.</w:t>
+      </w:r>
+      <w:r>
+        <w:rPr>
+          <w:rStyle w:val="fontstyle01"/>
+          <w:rFonts w:asciiTheme="majorBidi" w:hAnsiTheme="majorBidi" w:cstheme="majorBidi"/>
+          <w:color w:val="FF0000"/>
+          <w:sz w:val="22"/>
+          <w:szCs w:val="22"/>
+        </w:rPr>
+        <w:t>(F</w:t>
+      </w:r>
+      <w:r>
+        <w:rPr>
+          <w:rStyle w:val="fontstyle01"/>
+          <w:rFonts w:asciiTheme="majorBidi" w:hAnsiTheme="majorBidi" w:cstheme="majorBidi"/>
+          <w:color w:val="FF0000"/>
+          <w:sz w:val="22"/>
+          <w:szCs w:val="22"/>
+        </w:rPr>
+        <w:t>als</w:t>
+      </w:r>
+      <w:r>
+        <w:rPr>
+          <w:rStyle w:val="fontstyle01"/>
+          <w:rFonts w:asciiTheme="majorBidi" w:hAnsiTheme="majorBidi" w:cstheme="majorBidi"/>
+          <w:color w:val="FF0000"/>
+          <w:sz w:val="22"/>
+          <w:szCs w:val="22"/>
+        </w:rPr>
+        <w:t>e)</w:t>
+      </w:r>
+    </w:p>
+    <w:p>
+      <w:pPr>
+        <w:pStyle w:val="ListParagraph"/>
+        <w:ind w:left="1440"/>
+        <w:rPr>
+          <w:rStyle w:val="fontstyle01"/>
+          <w:rFonts w:asciiTheme="majorBidi" w:hAnsiTheme="majorBidi" w:cstheme="majorBidi"/>
+          <w:sz w:val="22"/>
+          <w:szCs w:val="22"/>
+        </w:rPr>
+      </w:pPr>
+    </w:p>
+    <w:p>
+      <w:pPr>
+        <w:pStyle w:val="ListParagraph"/>
+        <w:ind w:left="1440"/>
+        <w:rPr>
+          <w:rStyle w:val="fontstyle01"/>
+          <w:rFonts w:asciiTheme="majorBidi" w:hAnsiTheme="majorBidi" w:cstheme="majorBidi"/>
+          <w:sz w:val="22"/>
+          <w:szCs w:val="22"/>
+        </w:rPr>
+      </w:pPr>
+    </w:p>
+    <w:p>
+      <w:pPr>
+        <w:pStyle w:val="ListParagraph"/>
         <w:numPr>
           <w:ilvl w:val="1"/>
           <w:numId w:val="1"/>
         </w:numPr>
         <w:rPr>
           <w:rStyle w:val="fontstyle01"/>
-          <w:rFonts w:asciiTheme="majorBidi" w:hAnsiTheme="majorBidi" w:cstheme="majorBidi"/>
-          <w:sz w:val="22"/>
-          <w:szCs w:val="22"/>
-        </w:rPr>
-      </w:pPr>
-      <w:r>
-        <w:rPr>
-          <w:rStyle w:val="fontstyle01"/>
-          <w:rFonts w:asciiTheme="majorBidi" w:hAnsiTheme="majorBidi" w:cstheme="majorBidi"/>
-          <w:sz w:val="22"/>
-          <w:szCs w:val="22"/>
-        </w:rPr>
-        <w:t>find_Sum2</w:t>
-      </w:r>
-      <w:r>
-        <w:rPr>
-          <w:rStyle w:val="fontstyle01"/>
-          <w:rFonts w:asciiTheme="majorBidi" w:hAnsiTheme="majorBidi" w:cstheme="majorBidi"/>
-          <w:color w:val="70AD47" w:themeColor="accent6"/>
-          <w:sz w:val="22"/>
-          <w:szCs w:val="22"/>
-        </w:rPr>
-        <w:t>(True)</w:t>
-      </w:r>
-      <w:r>
-        <w:rPr>
-          <w:rStyle w:val="fontstyle01"/>
-          <w:rFonts w:asciiTheme="majorBidi" w:hAnsiTheme="majorBidi" w:cstheme="majorBidi"/>
-          <w:color w:val="70AD47" w:themeColor="accent6"/>
-          <w:sz w:val="22"/>
-          <w:szCs w:val="22"/>
-        </w:rPr>
-        <w:t xml:space="preserve">, </w:t>
-      </w:r>
-      <w:r>
-        <w:rPr>
-          <w:rStyle w:val="fontstyle01"/>
-          <w:rFonts w:asciiTheme="majorBidi" w:hAnsiTheme="majorBidi" w:cstheme="majorBidi"/>
-          <w:sz w:val="22"/>
-          <w:szCs w:val="22"/>
-        </w:rPr>
-        <w:t>_2</w:t>
+          <w:rFonts w:asciiTheme="majorBidi" w:hAnsiTheme="majorBidi"/>
+          <w:sz w:val="22"/>
+          <w:szCs w:val="22"/>
+        </w:rPr>
+      </w:pPr>
+      <w:r>
+        <w:rPr>
+          <w:rStyle w:val="fontstyle01"/>
+          <w:rFonts w:asciiTheme="majorBidi" w:hAnsiTheme="majorBidi" w:cstheme="majorBidi"/>
+          <w:sz w:val="22"/>
+          <w:szCs w:val="22"/>
+        </w:rPr>
+        <w:t xml:space="preserve">The statement </w:t>
+      </w:r>
+      <w:proofErr w:type="spellStart"/>
+      <w:r>
+        <w:rPr>
+          <w:rStyle w:val="fontstyle01"/>
+          <w:rFonts w:asciiTheme="majorBidi" w:hAnsiTheme="majorBidi" w:cstheme="majorBidi"/>
+          <w:sz w:val="22"/>
+          <w:szCs w:val="22"/>
+        </w:rPr>
+        <w:t>cout</w:t>
+      </w:r>
+      <w:proofErr w:type="spellEnd"/>
+      <w:r>
+        <w:rPr>
+          <w:rStyle w:val="fontstyle01"/>
+          <w:rFonts w:asciiTheme="majorBidi" w:hAnsiTheme="majorBidi" w:cstheme="majorBidi"/>
+          <w:sz w:val="22"/>
+          <w:szCs w:val="22"/>
+        </w:rPr>
+        <w:t xml:space="preserve"> &gt;&gt; " Hello World"; is a typical example of output to a screen.</w:t>
+      </w:r>
+      <w:r>
+        <w:rPr>
+          <w:rStyle w:val="fontstyle01"/>
+          <w:rFonts w:asciiTheme="majorBidi" w:hAnsiTheme="majorBidi" w:cstheme="majorBidi"/>
+          <w:sz w:val="22"/>
+          <w:szCs w:val="22"/>
+        </w:rPr>
+        <w:t xml:space="preserve"> </w:t>
+      </w:r>
+      <w:r>
+        <w:rPr>
+          <w:rStyle w:val="fontstyle01"/>
+          <w:rFonts w:asciiTheme="majorBidi" w:hAnsiTheme="majorBidi" w:cstheme="majorBidi"/>
+          <w:color w:val="FF0000"/>
+          <w:sz w:val="22"/>
+          <w:szCs w:val="22"/>
+        </w:rPr>
+        <w:t>False</w:t>
+      </w:r>
+    </w:p>
+    <w:p>
+      <w:pPr>
+        <w:pStyle w:val="ListParagraph"/>
+        <w:ind w:left="1440"/>
+        <w:rPr>
+          <w:rStyle w:val="fontstyle01"/>
+          <w:rFonts w:asciiTheme="majorBidi" w:hAnsiTheme="majorBidi" w:cstheme="majorBidi"/>
+          <w:color w:val="4472C4" w:themeColor="accent1"/>
+          <w:sz w:val="22"/>
+          <w:szCs w:val="22"/>
+        </w:rPr>
+      </w:pPr>
+      <w:r>
+        <w:rPr>
+          <w:rStyle w:val="fontstyle01"/>
+          <w:rFonts w:asciiTheme="majorBidi" w:hAnsiTheme="majorBidi" w:cstheme="majorBidi"/>
+          <w:color w:val="4472C4" w:themeColor="accent1"/>
+          <w:sz w:val="22"/>
+          <w:szCs w:val="22"/>
+        </w:rPr>
+        <w:t xml:space="preserve">As it </w:t>
       </w:r>
       <w:proofErr w:type="gramStart"/>
       <w:r>
         <w:rPr>
           <w:rStyle w:val="fontstyle01"/>
           <w:rFonts w:asciiTheme="majorBidi" w:hAnsiTheme="majorBidi" w:cstheme="majorBidi"/>
-          <w:sz w:val="22"/>
-          <w:szCs w:val="22"/>
-        </w:rPr>
-        <w:t>findSum</w:t>
-      </w:r>
-      <w:r>
-        <w:rPr>
-          <w:rStyle w:val="fontstyle01"/>
-          <w:rFonts w:asciiTheme="majorBidi" w:hAnsiTheme="majorBidi" w:cstheme="majorBidi"/>
-          <w:color w:val="70AD47" w:themeColor="accent6"/>
-          <w:sz w:val="22"/>
-          <w:szCs w:val="22"/>
-        </w:rPr>
-        <w:t>(</w:t>
+          <w:color w:val="4472C4" w:themeColor="accent1"/>
+          <w:sz w:val="22"/>
+          <w:szCs w:val="22"/>
+        </w:rPr>
+        <w:t>have</w:t>
       </w:r>
       <w:proofErr w:type="gramEnd"/>
       <w:r>
         <w:rPr>
           <w:rStyle w:val="fontstyle01"/>
           <w:rFonts w:asciiTheme="majorBidi" w:hAnsiTheme="majorBidi" w:cstheme="majorBidi"/>
-          <w:color w:val="70AD47" w:themeColor="accent6"/>
-          <w:sz w:val="22"/>
-          <w:szCs w:val="22"/>
-        </w:rPr>
-        <w:t>True)</w:t>
-      </w:r>
-      <w:r>
-        <w:rPr>
-          <w:rStyle w:val="fontstyle01"/>
-          <w:rFonts w:asciiTheme="majorBidi" w:hAnsiTheme="majorBidi" w:cstheme="majorBidi"/>
-          <w:color w:val="70AD47" w:themeColor="accent6"/>
-          <w:sz w:val="22"/>
-          <w:szCs w:val="22"/>
-        </w:rPr>
-        <w:t xml:space="preserve">, </w:t>
-      </w:r>
-      <w:r>
-        <w:rPr>
-          <w:rStyle w:val="fontstyle01"/>
-          <w:rFonts w:asciiTheme="majorBidi" w:hAnsiTheme="majorBidi" w:cstheme="majorBidi"/>
-          <w:sz w:val="22"/>
-          <w:szCs w:val="22"/>
-        </w:rPr>
-        <w:t>2_findSum</w:t>
-      </w:r>
-      <w:r>
-        <w:rPr>
-          <w:rStyle w:val="fontstyle01"/>
-          <w:rFonts w:asciiTheme="majorBidi" w:hAnsiTheme="majorBidi" w:cstheme="majorBidi"/>
-          <w:sz w:val="22"/>
-          <w:szCs w:val="22"/>
-        </w:rPr>
-        <w:t>(False)</w:t>
-      </w:r>
-      <w:r>
-        <w:rPr>
-          <w:rStyle w:val="fontstyle01"/>
-          <w:rFonts w:asciiTheme="majorBidi" w:hAnsiTheme="majorBidi" w:cstheme="majorBidi"/>
-          <w:sz w:val="22"/>
-          <w:szCs w:val="22"/>
-        </w:rPr>
-        <w:t>, hello</w:t>
-      </w:r>
-      <w:r>
-        <w:rPr>
-          <w:rStyle w:val="fontstyle01"/>
-          <w:rFonts w:asciiTheme="majorBidi" w:hAnsiTheme="majorBidi" w:cstheme="majorBidi"/>
-          <w:color w:val="70AD47" w:themeColor="accent6"/>
-          <w:sz w:val="22"/>
-          <w:szCs w:val="22"/>
-        </w:rPr>
-        <w:t>(True)</w:t>
-      </w:r>
-      <w:r>
-        <w:rPr>
-          <w:rStyle w:val="fontstyle01"/>
-          <w:rFonts w:asciiTheme="majorBidi" w:hAnsiTheme="majorBidi" w:cstheme="majorBidi"/>
-          <w:color w:val="70AD47" w:themeColor="accent6"/>
-          <w:sz w:val="22"/>
-          <w:szCs w:val="22"/>
-        </w:rPr>
-        <w:t xml:space="preserve">, </w:t>
+          <w:color w:val="4472C4" w:themeColor="accent1"/>
+          <w:sz w:val="22"/>
+          <w:szCs w:val="22"/>
+        </w:rPr>
+        <w:t xml:space="preserve"> sy</w:t>
+      </w:r>
+      <w:r>
+        <w:rPr>
+          <w:rStyle w:val="fontstyle01"/>
+          <w:rFonts w:asciiTheme="majorBidi" w:hAnsiTheme="majorBidi" w:cstheme="majorBidi"/>
+          <w:color w:val="4472C4" w:themeColor="accent1"/>
+          <w:sz w:val="22"/>
+          <w:szCs w:val="22"/>
+        </w:rPr>
+        <w:t>n</w:t>
+      </w:r>
+      <w:r>
+        <w:rPr>
+          <w:rStyle w:val="fontstyle01"/>
+          <w:rFonts w:asciiTheme="majorBidi" w:hAnsiTheme="majorBidi" w:cstheme="majorBidi"/>
+          <w:color w:val="4472C4" w:themeColor="accent1"/>
+          <w:sz w:val="22"/>
+          <w:szCs w:val="22"/>
+        </w:rPr>
+        <w:t>tax Er</w:t>
+      </w:r>
+      <w:r>
+        <w:rPr>
+          <w:rStyle w:val="fontstyle01"/>
+          <w:rFonts w:asciiTheme="majorBidi" w:hAnsiTheme="majorBidi" w:cstheme="majorBidi"/>
+          <w:color w:val="4472C4" w:themeColor="accent1"/>
+          <w:sz w:val="22"/>
+          <w:szCs w:val="22"/>
+        </w:rPr>
+        <w:t>r</w:t>
+      </w:r>
+      <w:r>
+        <w:rPr>
+          <w:rStyle w:val="fontstyle01"/>
+          <w:rFonts w:asciiTheme="majorBidi" w:hAnsiTheme="majorBidi" w:cstheme="majorBidi"/>
+          <w:color w:val="4472C4" w:themeColor="accent1"/>
+          <w:sz w:val="22"/>
+          <w:szCs w:val="22"/>
+        </w:rPr>
+        <w:t xml:space="preserve">or it must be </w:t>
       </w:r>
       <w:proofErr w:type="spellStart"/>
       <w:r>
         <w:rPr>
           <w:rStyle w:val="fontstyle01"/>
           <w:rFonts w:asciiTheme="majorBidi" w:hAnsiTheme="majorBidi" w:cstheme="majorBidi"/>
-          <w:sz w:val="22"/>
-          <w:szCs w:val="22"/>
-        </w:rPr>
-        <w:t>abcOne</w:t>
+          <w:color w:val="4472C4" w:themeColor="accent1"/>
+          <w:sz w:val="22"/>
+          <w:szCs w:val="22"/>
+        </w:rPr>
+        <w:t>cout</w:t>
       </w:r>
       <w:proofErr w:type="spellEnd"/>
       <w:r>
         <w:rPr>
           <w:rStyle w:val="fontstyle01"/>
           <w:rFonts w:asciiTheme="majorBidi" w:hAnsiTheme="majorBidi" w:cstheme="majorBidi"/>
-          <w:color w:val="70AD47" w:themeColor="accent6"/>
-          <w:sz w:val="22"/>
-          <w:szCs w:val="22"/>
-        </w:rPr>
-        <w:t>(True)</w:t>
-      </w:r>
-      <w:r>
-        <w:rPr>
-          <w:rStyle w:val="fontstyle01"/>
-          <w:rFonts w:asciiTheme="majorBidi" w:hAnsiTheme="majorBidi" w:cstheme="majorBidi"/>
-          <w:color w:val="70AD47" w:themeColor="accent6"/>
-          <w:sz w:val="22"/>
-          <w:szCs w:val="22"/>
-        </w:rPr>
-        <w:t xml:space="preserve">, </w:t>
-      </w:r>
-      <w:r>
-        <w:rPr>
-          <w:rStyle w:val="fontstyle01"/>
-          <w:rFonts w:asciiTheme="majorBidi" w:hAnsiTheme="majorBidi" w:cstheme="majorBidi"/>
-          <w:sz w:val="22"/>
-          <w:szCs w:val="22"/>
-        </w:rPr>
-        <w:t>var1.xyz</w:t>
-      </w:r>
-      <w:r>
-        <w:rPr>
-          <w:rStyle w:val="fontstyle01"/>
-          <w:rFonts w:asciiTheme="majorBidi" w:hAnsiTheme="majorBidi" w:cstheme="majorBidi"/>
-          <w:color w:val="ED7D31" w:themeColor="accent2"/>
-          <w:sz w:val="22"/>
-          <w:szCs w:val="22"/>
-        </w:rPr>
-        <w:t>.</w:t>
-      </w:r>
-      <w:r>
-        <w:rPr>
-          <w:rStyle w:val="fontstyle01"/>
-          <w:rFonts w:asciiTheme="majorBidi" w:hAnsiTheme="majorBidi" w:cstheme="majorBidi"/>
-          <w:color w:val="ED7D31" w:themeColor="accent2"/>
-          <w:sz w:val="22"/>
-          <w:szCs w:val="22"/>
-        </w:rPr>
-        <w:t>(F</w:t>
-      </w:r>
-      <w:r>
-        <w:rPr>
-          <w:rStyle w:val="fontstyle01"/>
-          <w:rFonts w:asciiTheme="majorBidi" w:hAnsiTheme="majorBidi" w:cstheme="majorBidi"/>
-          <w:color w:val="ED7D31" w:themeColor="accent2"/>
-          <w:sz w:val="22"/>
-          <w:szCs w:val="22"/>
-        </w:rPr>
-        <w:t>als</w:t>
-      </w:r>
-      <w:r>
-        <w:rPr>
-          <w:rStyle w:val="fontstyle01"/>
-          <w:rFonts w:asciiTheme="majorBidi" w:hAnsiTheme="majorBidi" w:cstheme="majorBidi"/>
-          <w:color w:val="ED7D31" w:themeColor="accent2"/>
-          <w:sz w:val="22"/>
-          <w:szCs w:val="22"/>
-        </w:rPr>
-        <w:t>e)</w:t>
+          <w:color w:val="4472C4" w:themeColor="accent1"/>
+          <w:sz w:val="22"/>
+          <w:szCs w:val="22"/>
+        </w:rPr>
+        <w:t xml:space="preserve"> &lt;&lt; “Hello World”;</w:t>
       </w:r>
     </w:p>
     <w:p>
@@ -2807,19 +3097,8 @@
         <w:ind w:left="1440"/>
         <w:rPr>
           <w:rStyle w:val="fontstyle01"/>
-          <w:rFonts w:asciiTheme="majorBidi" w:hAnsiTheme="majorBidi" w:cstheme="majorBidi"/>
-          <w:sz w:val="22"/>
-          <w:szCs w:val="22"/>
-        </w:rPr>
-      </w:pPr>
-    </w:p>
-    <w:p>
-      <w:pPr>
-        <w:pStyle w:val="ListParagraph"/>
-        <w:ind w:left="1440"/>
-        <w:rPr>
-          <w:rStyle w:val="fontstyle01"/>
-          <w:rFonts w:asciiTheme="majorBidi" w:hAnsiTheme="majorBidi" w:cstheme="majorBidi"/>
+          <w:rFonts w:asciiTheme="majorBidi" w:hAnsiTheme="majorBidi"/>
+          <w:color w:val="4472C4" w:themeColor="accent1"/>
           <w:sz w:val="22"/>
           <w:szCs w:val="22"/>
         </w:rPr>
@@ -2846,27 +3125,7 @@
           <w:sz w:val="22"/>
           <w:szCs w:val="22"/>
         </w:rPr>
-        <w:t xml:space="preserve">The statement </w:t>
-      </w:r>
-      <w:proofErr w:type="spellStart"/>
-      <w:r>
-        <w:rPr>
-          <w:rStyle w:val="fontstyle01"/>
-          <w:rFonts w:asciiTheme="majorBidi" w:hAnsiTheme="majorBidi" w:cstheme="majorBidi"/>
-          <w:sz w:val="22"/>
-          <w:szCs w:val="22"/>
-        </w:rPr>
-        <w:t>cout</w:t>
-      </w:r>
-      <w:proofErr w:type="spellEnd"/>
-      <w:r>
-        <w:rPr>
-          <w:rStyle w:val="fontstyle01"/>
-          <w:rFonts w:asciiTheme="majorBidi" w:hAnsiTheme="majorBidi" w:cstheme="majorBidi"/>
-          <w:sz w:val="22"/>
-          <w:szCs w:val="22"/>
-        </w:rPr>
-        <w:t xml:space="preserve"> &gt;&gt; " Hello World"; is a typical example of output to a screen.</w:t>
+        <w:t>Parentheses may be used to group expressions.</w:t>
       </w:r>
       <w:r>
         <w:rPr>
@@ -2881,11 +3140,11 @@
         <w:rPr>
           <w:rStyle w:val="fontstyle01"/>
           <w:rFonts w:asciiTheme="majorBidi" w:hAnsiTheme="majorBidi" w:cstheme="majorBidi"/>
-          <w:color w:val="ED7D31" w:themeColor="accent2"/>
-          <w:sz w:val="22"/>
-          <w:szCs w:val="22"/>
-        </w:rPr>
-        <w:t>False</w:t>
+          <w:color w:val="70AD47" w:themeColor="accent6"/>
+          <w:sz w:val="22"/>
+          <w:szCs w:val="22"/>
+        </w:rPr>
+        <w:t>True</w:t>
       </w:r>
     </w:p>
     <w:p>
@@ -2894,115 +3153,7 @@
         <w:ind w:left="1440"/>
         <w:rPr>
           <w:rStyle w:val="fontstyle01"/>
-          <w:rFonts w:asciiTheme="majorBidi" w:hAnsiTheme="majorBidi" w:cstheme="majorBidi"/>
-          <w:color w:val="4472C4" w:themeColor="accent1"/>
-          <w:sz w:val="22"/>
-          <w:szCs w:val="22"/>
-        </w:rPr>
-      </w:pPr>
-      <w:r>
-        <w:rPr>
-          <w:rStyle w:val="fontstyle01"/>
-          <w:rFonts w:asciiTheme="majorBidi" w:hAnsiTheme="majorBidi" w:cstheme="majorBidi"/>
-          <w:color w:val="4472C4" w:themeColor="accent1"/>
-          <w:sz w:val="22"/>
-          <w:szCs w:val="22"/>
-        </w:rPr>
-        <w:t xml:space="preserve">As it </w:t>
-      </w:r>
-      <w:proofErr w:type="gramStart"/>
-      <w:r>
-        <w:rPr>
-          <w:rStyle w:val="fontstyle01"/>
-          <w:rFonts w:asciiTheme="majorBidi" w:hAnsiTheme="majorBidi" w:cstheme="majorBidi"/>
-          <w:color w:val="4472C4" w:themeColor="accent1"/>
-          <w:sz w:val="22"/>
-          <w:szCs w:val="22"/>
-        </w:rPr>
-        <w:t>have</w:t>
-      </w:r>
-      <w:proofErr w:type="gramEnd"/>
-      <w:r>
-        <w:rPr>
-          <w:rStyle w:val="fontstyle01"/>
-          <w:rFonts w:asciiTheme="majorBidi" w:hAnsiTheme="majorBidi" w:cstheme="majorBidi"/>
-          <w:color w:val="4472C4" w:themeColor="accent1"/>
-          <w:sz w:val="22"/>
-          <w:szCs w:val="22"/>
-        </w:rPr>
-        <w:t xml:space="preserve"> sy</w:t>
-      </w:r>
-      <w:r>
-        <w:rPr>
-          <w:rStyle w:val="fontstyle01"/>
-          <w:rFonts w:asciiTheme="majorBidi" w:hAnsiTheme="majorBidi" w:cstheme="majorBidi"/>
-          <w:color w:val="4472C4" w:themeColor="accent1"/>
-          <w:sz w:val="22"/>
-          <w:szCs w:val="22"/>
-        </w:rPr>
-        <w:t>n</w:t>
-      </w:r>
-      <w:r>
-        <w:rPr>
-          <w:rStyle w:val="fontstyle01"/>
-          <w:rFonts w:asciiTheme="majorBidi" w:hAnsiTheme="majorBidi" w:cstheme="majorBidi"/>
-          <w:color w:val="4472C4" w:themeColor="accent1"/>
-          <w:sz w:val="22"/>
-          <w:szCs w:val="22"/>
-        </w:rPr>
-        <w:t>tax Er</w:t>
-      </w:r>
-      <w:r>
-        <w:rPr>
-          <w:rStyle w:val="fontstyle01"/>
-          <w:rFonts w:asciiTheme="majorBidi" w:hAnsiTheme="majorBidi" w:cstheme="majorBidi"/>
-          <w:color w:val="4472C4" w:themeColor="accent1"/>
-          <w:sz w:val="22"/>
-          <w:szCs w:val="22"/>
-        </w:rPr>
-        <w:t>r</w:t>
-      </w:r>
-      <w:r>
-        <w:rPr>
-          <w:rStyle w:val="fontstyle01"/>
-          <w:rFonts w:asciiTheme="majorBidi" w:hAnsiTheme="majorBidi" w:cstheme="majorBidi"/>
-          <w:color w:val="4472C4" w:themeColor="accent1"/>
-          <w:sz w:val="22"/>
-          <w:szCs w:val="22"/>
-        </w:rPr>
-        <w:t xml:space="preserve">or it must be </w:t>
-      </w:r>
-      <w:proofErr w:type="spellStart"/>
-      <w:r>
-        <w:rPr>
-          <w:rStyle w:val="fontstyle01"/>
-          <w:rFonts w:asciiTheme="majorBidi" w:hAnsiTheme="majorBidi" w:cstheme="majorBidi"/>
-          <w:color w:val="4472C4" w:themeColor="accent1"/>
-          <w:sz w:val="22"/>
-          <w:szCs w:val="22"/>
-        </w:rPr>
-        <w:t>cout</w:t>
-      </w:r>
-      <w:proofErr w:type="spellEnd"/>
-      <w:r>
-        <w:rPr>
-          <w:rStyle w:val="fontstyle01"/>
-          <w:rFonts w:asciiTheme="majorBidi" w:hAnsiTheme="majorBidi" w:cstheme="majorBidi"/>
-          <w:color w:val="4472C4" w:themeColor="accent1"/>
-          <w:sz w:val="22"/>
-          <w:szCs w:val="22"/>
-        </w:rPr>
-        <w:t xml:space="preserve"> &lt;&lt; “Hello World”;</w:t>
-      </w:r>
-    </w:p>
-    <w:p>
-      <w:pPr>
-        <w:pStyle w:val="ListParagraph"/>
-        <w:ind w:left="1440"/>
-        <w:rPr>
-          <w:rStyle w:val="fontstyle01"/>
           <w:rFonts w:asciiTheme="majorBidi" w:hAnsiTheme="majorBidi"/>
-          <w:color w:val="4472C4" w:themeColor="accent1"/>
           <w:sz w:val="22"/>
           <w:szCs w:val="22"/>
         </w:rPr>
@@ -3029,12 +3180,13 @@
           <w:sz w:val="22"/>
           <w:szCs w:val="22"/>
         </w:rPr>
-        <w:t>Parentheses may be used to group expressions.</w:t>
-      </w:r>
-      <w:r>
-        <w:rPr>
-          <w:rStyle w:val="fontstyle01"/>
-          <w:rFonts w:asciiTheme="majorBidi" w:hAnsiTheme="majorBidi" w:cstheme="majorBidi"/>
+        <w:t>The following are all invalid variable names: _1a., 1_a, a_1, $1a.</w:t>
+      </w:r>
+      <w:r>
+        <w:rPr>
+          <w:rStyle w:val="fontstyle01"/>
+          <w:rFonts w:asciiTheme="majorBidi" w:hAnsiTheme="majorBidi" w:cstheme="majorBidi"/>
+          <w:color w:val="ED7D31" w:themeColor="accent2"/>
           <w:sz w:val="22"/>
           <w:szCs w:val="22"/>
         </w:rPr>
@@ -3044,11 +3196,11 @@
         <w:rPr>
           <w:rStyle w:val="fontstyle01"/>
           <w:rFonts w:asciiTheme="majorBidi" w:hAnsiTheme="majorBidi" w:cstheme="majorBidi"/>
-          <w:color w:val="70AD47" w:themeColor="accent6"/>
-          <w:sz w:val="22"/>
-          <w:szCs w:val="22"/>
-        </w:rPr>
-        <w:t>True</w:t>
+          <w:color w:val="FF0000"/>
+          <w:sz w:val="22"/>
+          <w:szCs w:val="22"/>
+        </w:rPr>
+        <w:t>False</w:t>
       </w:r>
     </w:p>
     <w:p>
@@ -3058,49 +3210,23 @@
         <w:rPr>
           <w:rStyle w:val="fontstyle01"/>
           <w:rFonts w:asciiTheme="majorBidi" w:hAnsiTheme="majorBidi"/>
-          <w:sz w:val="22"/>
-          <w:szCs w:val="22"/>
-        </w:rPr>
-      </w:pPr>
-    </w:p>
-    <w:p>
-      <w:pPr>
-        <w:pStyle w:val="ListParagraph"/>
-        <w:numPr>
-          <w:ilvl w:val="1"/>
-          <w:numId w:val="1"/>
-        </w:numPr>
+          <w:color w:val="4472C4" w:themeColor="accent1"/>
+          <w:sz w:val="22"/>
+          <w:szCs w:val="22"/>
+        </w:rPr>
+      </w:pPr>
+      <w:r>
         <w:rPr>
           <w:rStyle w:val="fontstyle01"/>
           <w:rFonts w:asciiTheme="majorBidi" w:hAnsiTheme="majorBidi"/>
-          <w:sz w:val="22"/>
-          <w:szCs w:val="22"/>
-        </w:rPr>
-      </w:pPr>
-      <w:r>
-        <w:rPr>
-          <w:rStyle w:val="fontstyle01"/>
-          <w:rFonts w:asciiTheme="majorBidi" w:hAnsiTheme="majorBidi" w:cstheme="majorBidi"/>
-          <w:sz w:val="22"/>
-          <w:szCs w:val="22"/>
-        </w:rPr>
-        <w:t>The following are all invalid variable names: _1a., 1_a, a_1, $1a.</w:t>
-      </w:r>
-      <w:r>
-        <w:rPr>
-          <w:rStyle w:val="fontstyle01"/>
-          <w:rFonts w:asciiTheme="majorBidi" w:hAnsiTheme="majorBidi" w:cstheme="majorBidi"/>
-          <w:color w:val="ED7D31" w:themeColor="accent2"/>
-          <w:sz w:val="22"/>
-          <w:szCs w:val="22"/>
-        </w:rPr>
-        <w:t xml:space="preserve"> False</w:t>
-      </w:r>
-    </w:p>
-    <w:p>
-      <w:pPr>
-        <w:pStyle w:val="ListParagraph"/>
-        <w:ind w:left="1440"/>
+          <w:color w:val="4472C4" w:themeColor="accent1"/>
+          <w:sz w:val="22"/>
+          <w:szCs w:val="22"/>
+        </w:rPr>
+        <w:t xml:space="preserve">As number </w:t>
+      </w:r>
+      <w:proofErr w:type="gramStart"/>
+      <w:r>
         <w:rPr>
           <w:rStyle w:val="fontstyle01"/>
           <w:rFonts w:asciiTheme="majorBidi" w:hAnsiTheme="majorBidi"/>
@@ -3108,7 +3234,9 @@
           <w:sz w:val="22"/>
           <w:szCs w:val="22"/>
         </w:rPr>
-      </w:pPr>
+        <w:t>2  are</w:t>
+      </w:r>
+      <w:proofErr w:type="gramEnd"/>
       <w:r>
         <w:rPr>
           <w:rStyle w:val="fontstyle01"/>
@@ -3117,29 +3245,7 @@
           <w:sz w:val="22"/>
           <w:szCs w:val="22"/>
         </w:rPr>
-        <w:t xml:space="preserve">As number </w:t>
-      </w:r>
-      <w:proofErr w:type="gramStart"/>
-      <w:r>
-        <w:rPr>
-          <w:rStyle w:val="fontstyle01"/>
-          <w:rFonts w:asciiTheme="majorBidi" w:hAnsiTheme="majorBidi"/>
-          <w:color w:val="4472C4" w:themeColor="accent1"/>
-          <w:sz w:val="22"/>
-          <w:szCs w:val="22"/>
-        </w:rPr>
-        <w:t>2  are</w:t>
-      </w:r>
-      <w:proofErr w:type="gramEnd"/>
-      <w:r>
-        <w:rPr>
-          <w:rStyle w:val="fontstyle01"/>
-          <w:rFonts w:asciiTheme="majorBidi" w:hAnsiTheme="majorBidi"/>
-          <w:color w:val="4472C4" w:themeColor="accent1"/>
-          <w:sz w:val="22"/>
-          <w:szCs w:val="22"/>
-        </w:rPr>
-        <w:t xml:space="preserve"> invalid variables name</w:t>
+        <w:t xml:space="preserve"> invalid variable name</w:t>
       </w:r>
     </w:p>
     <w:p>
